--- a/10-Rapport/KHK-DD-Bilag.docx
+++ b/10-Rapport/KHK-DD-Bilag.docx
@@ -9,7 +9,7 @@
       <w:bookmarkStart w:id="0" w:name="_GoBack"/>
       <w:bookmarkEnd w:id="0"/>
       <w:r>
-        <w:t>Bilag: Dataordbog</w:t>
+        <w:t>Bilag A: DATAORDBOG</w:t>
       </w:r>
     </w:p>
     <w:p/>
@@ -144,6 +144,7 @@
                 <w:szCs w:val="20"/>
               </w:rPr>
             </w:pPr>
+            <w:proofErr w:type="spellStart"/>
             <w:r>
               <w:rPr>
                 <w:rFonts w:asciiTheme="majorHAnsi" w:hAnsiTheme="majorHAnsi"/>
@@ -152,6 +153,7 @@
               </w:rPr>
               <w:t>Repayment</w:t>
             </w:r>
+            <w:proofErr w:type="spellEnd"/>
           </w:p>
           <w:p>
             <w:pPr>
@@ -186,8 +188,18 @@
                 <w:sz w:val="20"/>
                 <w:szCs w:val="20"/>
               </w:rPr>
-              <w:t>Principal paid</w:t>
-            </w:r>
+              <w:t xml:space="preserve">Principal </w:t>
+            </w:r>
+            <w:proofErr w:type="spellStart"/>
+            <w:r>
+              <w:rPr>
+                <w:rFonts w:asciiTheme="majorHAnsi" w:hAnsiTheme="majorHAnsi"/>
+                <w:sz w:val="20"/>
+                <w:szCs w:val="20"/>
+              </w:rPr>
+              <w:t>paid</w:t>
+            </w:r>
+            <w:proofErr w:type="spellEnd"/>
           </w:p>
         </w:tc>
       </w:tr>
@@ -262,6 +274,7 @@
                 <w:szCs w:val="20"/>
               </w:rPr>
             </w:pPr>
+            <w:proofErr w:type="spellStart"/>
             <w:r>
               <w:rPr>
                 <w:rFonts w:asciiTheme="majorHAnsi" w:hAnsiTheme="majorHAnsi"/>
@@ -270,6 +283,7 @@
               </w:rPr>
               <w:t>Employee</w:t>
             </w:r>
+            <w:proofErr w:type="spellEnd"/>
           </w:p>
         </w:tc>
       </w:tr>
@@ -344,6 +358,7 @@
                 <w:szCs w:val="20"/>
               </w:rPr>
             </w:pPr>
+            <w:proofErr w:type="spellStart"/>
             <w:r>
               <w:rPr>
                 <w:rFonts w:asciiTheme="majorHAnsi" w:hAnsiTheme="majorHAnsi"/>
@@ -352,6 +367,7 @@
               </w:rPr>
               <w:t>Standing</w:t>
             </w:r>
+            <w:proofErr w:type="spellEnd"/>
           </w:p>
         </w:tc>
       </w:tr>
@@ -432,8 +448,18 @@
                 <w:sz w:val="20"/>
                 <w:szCs w:val="20"/>
               </w:rPr>
-              <w:t>Base price</w:t>
-            </w:r>
+              <w:t xml:space="preserve">Base </w:t>
+            </w:r>
+            <w:proofErr w:type="spellStart"/>
+            <w:r>
+              <w:rPr>
+                <w:rFonts w:asciiTheme="majorHAnsi" w:hAnsiTheme="majorHAnsi"/>
+                <w:sz w:val="20"/>
+                <w:szCs w:val="20"/>
+              </w:rPr>
+              <w:t>price</w:t>
+            </w:r>
+            <w:proofErr w:type="spellEnd"/>
           </w:p>
         </w:tc>
       </w:tr>
@@ -737,13 +763,23 @@
                 <w:szCs w:val="20"/>
               </w:rPr>
             </w:pPr>
-            <w:r>
-              <w:rPr>
-                <w:rFonts w:asciiTheme="majorHAnsi" w:hAnsiTheme="majorHAnsi"/>
-                <w:sz w:val="20"/>
-                <w:szCs w:val="20"/>
-              </w:rPr>
-              <w:t>Overnight rate</w:t>
+            <w:proofErr w:type="spellStart"/>
+            <w:r>
+              <w:rPr>
+                <w:rFonts w:asciiTheme="majorHAnsi" w:hAnsiTheme="majorHAnsi"/>
+                <w:sz w:val="20"/>
+                <w:szCs w:val="20"/>
+              </w:rPr>
+              <w:t>Overnight</w:t>
+            </w:r>
+            <w:proofErr w:type="spellEnd"/>
+            <w:r>
+              <w:rPr>
+                <w:rFonts w:asciiTheme="majorHAnsi" w:hAnsiTheme="majorHAnsi"/>
+                <w:sz w:val="20"/>
+                <w:szCs w:val="20"/>
+              </w:rPr>
+              <w:t xml:space="preserve"> rate</w:t>
             </w:r>
           </w:p>
         </w:tc>
@@ -868,7 +904,61 @@
                 <w:sz w:val="20"/>
                 <w:szCs w:val="20"/>
               </w:rPr>
-              <w:t>Fx: ”Pale yellow”, ”V8 Inca”</w:t>
+              <w:t>Fx: ”</w:t>
+            </w:r>
+            <w:proofErr w:type="spellStart"/>
+            <w:r>
+              <w:rPr>
+                <w:rFonts w:asciiTheme="majorHAnsi" w:hAnsiTheme="majorHAnsi"/>
+                <w:sz w:val="20"/>
+                <w:szCs w:val="20"/>
+              </w:rPr>
+              <w:t>Pale</w:t>
+            </w:r>
+            <w:proofErr w:type="spellEnd"/>
+            <w:r>
+              <w:rPr>
+                <w:rFonts w:asciiTheme="majorHAnsi" w:hAnsiTheme="majorHAnsi"/>
+                <w:sz w:val="20"/>
+                <w:szCs w:val="20"/>
+              </w:rPr>
+              <w:t xml:space="preserve"> </w:t>
+            </w:r>
+            <w:proofErr w:type="spellStart"/>
+            <w:r>
+              <w:rPr>
+                <w:rFonts w:asciiTheme="majorHAnsi" w:hAnsiTheme="majorHAnsi"/>
+                <w:sz w:val="20"/>
+                <w:szCs w:val="20"/>
+              </w:rPr>
+              <w:t>yellow</w:t>
+            </w:r>
+            <w:proofErr w:type="spellEnd"/>
+            <w:r>
+              <w:rPr>
+                <w:rFonts w:asciiTheme="majorHAnsi" w:hAnsiTheme="majorHAnsi"/>
+                <w:sz w:val="20"/>
+                <w:szCs w:val="20"/>
+              </w:rPr>
+              <w:t xml:space="preserve">”, ”V8 </w:t>
+            </w:r>
+            <w:proofErr w:type="spellStart"/>
+            <w:r>
+              <w:rPr>
+                <w:rFonts w:asciiTheme="majorHAnsi" w:hAnsiTheme="majorHAnsi"/>
+                <w:sz w:val="20"/>
+                <w:szCs w:val="20"/>
+              </w:rPr>
+              <w:t>Inca</w:t>
+            </w:r>
+            <w:proofErr w:type="spellEnd"/>
+            <w:r>
+              <w:rPr>
+                <w:rFonts w:asciiTheme="majorHAnsi" w:hAnsiTheme="majorHAnsi"/>
+                <w:sz w:val="20"/>
+                <w:szCs w:val="20"/>
+              </w:rPr>
+              <w:t>”</w:t>
             </w:r>
           </w:p>
           <w:p>
@@ -1088,8 +1178,18 @@
                 <w:sz w:val="20"/>
                 <w:szCs w:val="20"/>
               </w:rPr>
-              <w:t>Car configuration</w:t>
-            </w:r>
+              <w:t xml:space="preserve">Car </w:t>
+            </w:r>
+            <w:proofErr w:type="spellStart"/>
+            <w:r>
+              <w:rPr>
+                <w:rFonts w:asciiTheme="majorHAnsi" w:hAnsiTheme="majorHAnsi"/>
+                <w:sz w:val="20"/>
+                <w:szCs w:val="20"/>
+              </w:rPr>
+              <w:t>configuration</w:t>
+            </w:r>
+            <w:proofErr w:type="spellEnd"/>
           </w:p>
         </w:tc>
       </w:tr>
@@ -1386,8 +1486,18 @@
                 <w:sz w:val="20"/>
                 <w:szCs w:val="20"/>
               </w:rPr>
-              <w:t>Loan request</w:t>
-            </w:r>
+              <w:t xml:space="preserve">Loan </w:t>
+            </w:r>
+            <w:proofErr w:type="spellStart"/>
+            <w:r>
+              <w:rPr>
+                <w:rFonts w:asciiTheme="majorHAnsi" w:hAnsiTheme="majorHAnsi"/>
+                <w:sz w:val="20"/>
+                <w:szCs w:val="20"/>
+              </w:rPr>
+              <w:t>request</w:t>
+            </w:r>
+            <w:proofErr w:type="spellEnd"/>
           </w:p>
         </w:tc>
       </w:tr>
@@ -1468,7 +1578,25 @@
                 <w:sz w:val="20"/>
                 <w:szCs w:val="20"/>
               </w:rPr>
-              <w:t>Loan request status</w:t>
+              <w:t xml:space="preserve">Loan </w:t>
+            </w:r>
+            <w:proofErr w:type="spellStart"/>
+            <w:r>
+              <w:rPr>
+                <w:rFonts w:asciiTheme="majorHAnsi" w:hAnsiTheme="majorHAnsi"/>
+                <w:sz w:val="20"/>
+                <w:szCs w:val="20"/>
+              </w:rPr>
+              <w:t>request</w:t>
+            </w:r>
+            <w:proofErr w:type="spellEnd"/>
+            <w:r>
+              <w:rPr>
+                <w:rFonts w:asciiTheme="majorHAnsi" w:hAnsiTheme="majorHAnsi"/>
+                <w:sz w:val="20"/>
+                <w:szCs w:val="20"/>
+              </w:rPr>
+              <w:t xml:space="preserve"> status</w:t>
             </w:r>
           </w:p>
           <w:p>
@@ -1498,14 +1626,52 @@
                 <w:szCs w:val="20"/>
               </w:rPr>
             </w:pPr>
-            <w:r>
-              <w:rPr>
-                <w:rFonts w:asciiTheme="majorHAnsi" w:hAnsiTheme="majorHAnsi"/>
-                <w:sz w:val="20"/>
-                <w:szCs w:val="20"/>
-              </w:rPr>
-              <w:t>Pending, Approved, Declined</w:t>
-            </w:r>
+            <w:proofErr w:type="spellStart"/>
+            <w:r>
+              <w:rPr>
+                <w:rFonts w:asciiTheme="majorHAnsi" w:hAnsiTheme="majorHAnsi"/>
+                <w:sz w:val="20"/>
+                <w:szCs w:val="20"/>
+              </w:rPr>
+              <w:t>Pending</w:t>
+            </w:r>
+            <w:proofErr w:type="spellEnd"/>
+            <w:r>
+              <w:rPr>
+                <w:rFonts w:asciiTheme="majorHAnsi" w:hAnsiTheme="majorHAnsi"/>
+                <w:sz w:val="20"/>
+                <w:szCs w:val="20"/>
+              </w:rPr>
+              <w:t xml:space="preserve">, </w:t>
+            </w:r>
+            <w:proofErr w:type="spellStart"/>
+            <w:r>
+              <w:rPr>
+                <w:rFonts w:asciiTheme="majorHAnsi" w:hAnsiTheme="majorHAnsi"/>
+                <w:sz w:val="20"/>
+                <w:szCs w:val="20"/>
+              </w:rPr>
+              <w:t>Approved</w:t>
+            </w:r>
+            <w:proofErr w:type="spellEnd"/>
+            <w:r>
+              <w:rPr>
+                <w:rFonts w:asciiTheme="majorHAnsi" w:hAnsiTheme="majorHAnsi"/>
+                <w:sz w:val="20"/>
+                <w:szCs w:val="20"/>
+              </w:rPr>
+              <w:t xml:space="preserve">, </w:t>
+            </w:r>
+            <w:proofErr w:type="spellStart"/>
+            <w:r>
+              <w:rPr>
+                <w:rFonts w:asciiTheme="majorHAnsi" w:hAnsiTheme="majorHAnsi"/>
+                <w:sz w:val="20"/>
+                <w:szCs w:val="20"/>
+              </w:rPr>
+              <w:t>Declined</w:t>
+            </w:r>
+            <w:proofErr w:type="spellEnd"/>
           </w:p>
         </w:tc>
       </w:tr>
@@ -1580,13 +1746,23 @@
                 <w:szCs w:val="20"/>
               </w:rPr>
             </w:pPr>
-            <w:r>
-              <w:rPr>
-                <w:rFonts w:asciiTheme="majorHAnsi" w:hAnsiTheme="majorHAnsi"/>
-                <w:sz w:val="20"/>
-                <w:szCs w:val="20"/>
-              </w:rPr>
-              <w:t>Interest rate</w:t>
+            <w:proofErr w:type="spellStart"/>
+            <w:r>
+              <w:rPr>
+                <w:rFonts w:asciiTheme="majorHAnsi" w:hAnsiTheme="majorHAnsi"/>
+                <w:sz w:val="20"/>
+                <w:szCs w:val="20"/>
+              </w:rPr>
+              <w:t>Interest</w:t>
+            </w:r>
+            <w:proofErr w:type="spellEnd"/>
+            <w:r>
+              <w:rPr>
+                <w:rFonts w:asciiTheme="majorHAnsi" w:hAnsiTheme="majorHAnsi"/>
+                <w:sz w:val="20"/>
+                <w:szCs w:val="20"/>
+              </w:rPr>
+              <w:t xml:space="preserve"> rate</w:t>
             </w:r>
           </w:p>
         </w:tc>
@@ -1849,8 +2025,18 @@
                 <w:sz w:val="20"/>
                 <w:szCs w:val="20"/>
               </w:rPr>
-              <w:t>Postal code</w:t>
-            </w:r>
+              <w:t xml:space="preserve">Postal </w:t>
+            </w:r>
+            <w:proofErr w:type="spellStart"/>
+            <w:r>
+              <w:rPr>
+                <w:rFonts w:asciiTheme="majorHAnsi" w:hAnsiTheme="majorHAnsi"/>
+                <w:sz w:val="20"/>
+                <w:szCs w:val="20"/>
+              </w:rPr>
+              <w:t>code</w:t>
+            </w:r>
+            <w:proofErr w:type="spellEnd"/>
           </w:p>
         </w:tc>
       </w:tr>
@@ -1990,14 +2176,34 @@
                 <w:szCs w:val="20"/>
               </w:rPr>
             </w:pPr>
-            <w:r>
-              <w:rPr>
-                <w:rFonts w:asciiTheme="majorHAnsi" w:hAnsiTheme="majorHAnsi"/>
-                <w:sz w:val="20"/>
-                <w:szCs w:val="20"/>
-              </w:rPr>
-              <w:t>Remaining debt</w:t>
-            </w:r>
+            <w:proofErr w:type="spellStart"/>
+            <w:r>
+              <w:rPr>
+                <w:rFonts w:asciiTheme="majorHAnsi" w:hAnsiTheme="majorHAnsi"/>
+                <w:sz w:val="20"/>
+                <w:szCs w:val="20"/>
+              </w:rPr>
+              <w:t>Remaining</w:t>
+            </w:r>
+            <w:proofErr w:type="spellEnd"/>
+            <w:r>
+              <w:rPr>
+                <w:rFonts w:asciiTheme="majorHAnsi" w:hAnsiTheme="majorHAnsi"/>
+                <w:sz w:val="20"/>
+                <w:szCs w:val="20"/>
+              </w:rPr>
+              <w:t xml:space="preserve"> </w:t>
+            </w:r>
+            <w:proofErr w:type="spellStart"/>
+            <w:r>
+              <w:rPr>
+                <w:rFonts w:asciiTheme="majorHAnsi" w:hAnsiTheme="majorHAnsi"/>
+                <w:sz w:val="20"/>
+                <w:szCs w:val="20"/>
+              </w:rPr>
+              <w:t>debt</w:t>
+            </w:r>
+            <w:proofErr w:type="spellEnd"/>
           </w:p>
           <w:p>
             <w:pPr>
@@ -2026,13 +2232,23 @@
                 <w:szCs w:val="20"/>
               </w:rPr>
             </w:pPr>
-            <w:r>
-              <w:rPr>
-                <w:rFonts w:asciiTheme="majorHAnsi" w:hAnsiTheme="majorHAnsi"/>
-                <w:sz w:val="20"/>
-                <w:szCs w:val="20"/>
-              </w:rPr>
-              <w:t>Ending balance</w:t>
+            <w:proofErr w:type="spellStart"/>
+            <w:r>
+              <w:rPr>
+                <w:rFonts w:asciiTheme="majorHAnsi" w:hAnsiTheme="majorHAnsi"/>
+                <w:sz w:val="20"/>
+                <w:szCs w:val="20"/>
+              </w:rPr>
+              <w:t>Ending</w:t>
+            </w:r>
+            <w:proofErr w:type="spellEnd"/>
+            <w:r>
+              <w:rPr>
+                <w:rFonts w:asciiTheme="majorHAnsi" w:hAnsiTheme="majorHAnsi"/>
+                <w:sz w:val="20"/>
+                <w:szCs w:val="20"/>
+              </w:rPr>
+              <w:t xml:space="preserve"> balance</w:t>
             </w:r>
           </w:p>
         </w:tc>
@@ -2108,14 +2324,34 @@
                 <w:szCs w:val="20"/>
               </w:rPr>
             </w:pPr>
-            <w:r>
-              <w:rPr>
-                <w:rFonts w:asciiTheme="majorHAnsi" w:hAnsiTheme="majorHAnsi"/>
-                <w:sz w:val="20"/>
-                <w:szCs w:val="20"/>
-              </w:rPr>
-              <w:t>Employee role</w:t>
-            </w:r>
+            <w:proofErr w:type="spellStart"/>
+            <w:r>
+              <w:rPr>
+                <w:rFonts w:asciiTheme="majorHAnsi" w:hAnsiTheme="majorHAnsi"/>
+                <w:sz w:val="20"/>
+                <w:szCs w:val="20"/>
+              </w:rPr>
+              <w:t>Employee</w:t>
+            </w:r>
+            <w:proofErr w:type="spellEnd"/>
+            <w:r>
+              <w:rPr>
+                <w:rFonts w:asciiTheme="majorHAnsi" w:hAnsiTheme="majorHAnsi"/>
+                <w:sz w:val="20"/>
+                <w:szCs w:val="20"/>
+              </w:rPr>
+              <w:t xml:space="preserve"> </w:t>
+            </w:r>
+            <w:proofErr w:type="spellStart"/>
+            <w:r>
+              <w:rPr>
+                <w:rFonts w:asciiTheme="majorHAnsi" w:hAnsiTheme="majorHAnsi"/>
+                <w:sz w:val="20"/>
+                <w:szCs w:val="20"/>
+              </w:rPr>
+              <w:t>role</w:t>
+            </w:r>
+            <w:proofErr w:type="spellEnd"/>
           </w:p>
         </w:tc>
       </w:tr>
@@ -2326,8 +2562,18 @@
                 <w:sz w:val="20"/>
                 <w:szCs w:val="20"/>
               </w:rPr>
-              <w:t>Selling price</w:t>
-            </w:r>
+              <w:t xml:space="preserve">Selling </w:t>
+            </w:r>
+            <w:proofErr w:type="spellStart"/>
+            <w:r>
+              <w:rPr>
+                <w:rFonts w:asciiTheme="majorHAnsi" w:hAnsiTheme="majorHAnsi"/>
+                <w:sz w:val="20"/>
+                <w:szCs w:val="20"/>
+              </w:rPr>
+              <w:t>price</w:t>
+            </w:r>
+            <w:proofErr w:type="spellEnd"/>
           </w:p>
         </w:tc>
       </w:tr>
@@ -2385,6 +2631,7 @@
                 <w:szCs w:val="20"/>
               </w:rPr>
             </w:pPr>
+            <w:proofErr w:type="spellStart"/>
             <w:r>
               <w:rPr>
                 <w:rFonts w:asciiTheme="majorHAnsi" w:hAnsiTheme="majorHAnsi"/>
@@ -2393,6 +2640,7 @@
               </w:rPr>
               <w:t>Salesman</w:t>
             </w:r>
+            <w:proofErr w:type="spellEnd"/>
           </w:p>
         </w:tc>
       </w:tr>
@@ -2532,13 +2780,23 @@
                 <w:szCs w:val="20"/>
               </w:rPr>
             </w:pPr>
-            <w:r>
-              <w:rPr>
-                <w:rFonts w:asciiTheme="majorHAnsi" w:hAnsiTheme="majorHAnsi"/>
-                <w:sz w:val="20"/>
-                <w:szCs w:val="20"/>
-              </w:rPr>
-              <w:t>Repayment plan</w:t>
+            <w:proofErr w:type="spellStart"/>
+            <w:r>
+              <w:rPr>
+                <w:rFonts w:asciiTheme="majorHAnsi" w:hAnsiTheme="majorHAnsi"/>
+                <w:sz w:val="20"/>
+                <w:szCs w:val="20"/>
+              </w:rPr>
+              <w:t>Repayment</w:t>
+            </w:r>
+            <w:proofErr w:type="spellEnd"/>
+            <w:r>
+              <w:rPr>
+                <w:rFonts w:asciiTheme="majorHAnsi" w:hAnsiTheme="majorHAnsi"/>
+                <w:sz w:val="20"/>
+                <w:szCs w:val="20"/>
+              </w:rPr>
+              <w:t xml:space="preserve"> plan</w:t>
             </w:r>
           </w:p>
         </w:tc>
@@ -2603,8 +2861,18 @@
                 <w:sz w:val="20"/>
                 <w:szCs w:val="20"/>
               </w:rPr>
-              <w:t>Down payment</w:t>
-            </w:r>
+              <w:t xml:space="preserve">Down </w:t>
+            </w:r>
+            <w:proofErr w:type="spellStart"/>
+            <w:r>
+              <w:rPr>
+                <w:rFonts w:asciiTheme="majorHAnsi" w:hAnsiTheme="majorHAnsi"/>
+                <w:sz w:val="20"/>
+                <w:szCs w:val="20"/>
+              </w:rPr>
+              <w:t>payment</w:t>
+            </w:r>
+            <w:proofErr w:type="spellEnd"/>
           </w:p>
         </w:tc>
       </w:tr>
